--- a/Internship sem-8 docs/temp word.docx
+++ b/Internship sem-8 docs/temp word.docx
@@ -1,36 +1,25 @@
 
 <file path=word/document.xml><?xml version="1.0" encoding="utf-8"?>
-<w:document xmlns:wpc="http://schemas.microsoft.com/office/word/2010/wordprocessingCanvas" xmlns:cx="http://schemas.microsoft.com/office/drawing/2014/chartex" xmlns:cx1="http://schemas.microsoft.com/office/drawing/2015/9/8/chartex" xmlns:cx2="http://schemas.microsoft.com/office/drawing/2015/10/21/chartex" xmlns:cx3="http://schemas.microsoft.com/office/drawing/2016/5/9/chartex" xmlns:cx4="http://schemas.microsoft.com/office/drawing/2016/5/10/chartex" xmlns:cx5="http://schemas.microsoft.com/office/drawing/2016/5/11/chartex" xmlns:cx6="http://schemas.microsoft.com/office/drawing/2016/5/12/chartex" xmlns:cx7="http://schemas.microsoft.com/office/drawing/2016/5/13/chartex" xmlns:cx8="http://schemas.microsoft.com/office/drawing/2016/5/14/chartex" xmlns:mc="http://schemas.openxmlformats.org/markup-compatibility/2006" xmlns:aink="http://schemas.microsoft.com/office/drawing/2016/ink" xmlns:am3d="http://schemas.microsoft.com/office/drawing/2017/model3d" xmlns:o="urn:schemas-microsoft-com:office:office" xmlns:oel="http://schemas.microsoft.com/office/2019/extlst" xmlns:r="http://schemas.openxmlformats.org/officeDocument/2006/relationships" xmlns:m="http://schemas.openxmlformats.org/officeDocument/2006/math" xmlns:v="urn:schemas-microsoft-com:vml" xmlns:wp14="http://schemas.microsoft.com/office/word/2010/wordprocessingDrawing" xmlns:wp="http://schemas.openxmlformats.org/drawingml/2006/wordprocessingDrawing" xmlns:w10="urn:schemas-microsoft-com:office:word" xmlns:w="http://schemas.openxmlformats.org/wordprocessingml/2006/main" xmlns:w14="http://schemas.microsoft.com/office/word/2010/wordml" xmlns:w15="http://schemas.microsoft.com/office/word/2012/wordml" xmlns:w16cex="http://schemas.microsoft.com/office/word/2018/wordml/cex" xmlns:w16cid="http://schemas.microsoft.com/office/word/2016/wordml/cid" xmlns:w16="http://schemas.microsoft.com/office/word/2018/wordml" xmlns:w16sdtdh="http://schemas.microsoft.com/office/word/2020/wordml/sdtdatahash" xmlns:w16se="http://schemas.microsoft.com/office/word/2015/wordml/symex" xmlns:wpg="http://schemas.microsoft.com/office/word/2010/wordprocessingGroup" xmlns:wpi="http://schemas.microsoft.com/office/word/2010/wordprocessingInk" xmlns:wne="http://schemas.microsoft.com/office/word/2006/wordml" xmlns:wps="http://schemas.microsoft.com/office/word/2010/wordprocessingShape" mc:Ignorable="w14 w15 w16se w16cid w16 w16cex w16sdtdh wp14">
+<w:document xmlns:wpc="http://schemas.microsoft.com/office/word/2010/wordprocessingCanvas" xmlns:cx="http://schemas.microsoft.com/office/drawing/2014/chartex" xmlns:cx1="http://schemas.microsoft.com/office/drawing/2015/9/8/chartex" xmlns:cx2="http://schemas.microsoft.com/office/drawing/2015/10/21/chartex" xmlns:cx3="http://schemas.microsoft.com/office/drawing/2016/5/9/chartex" xmlns:cx4="http://schemas.microsoft.com/office/drawing/2016/5/10/chartex" xmlns:cx5="http://schemas.microsoft.com/office/drawing/2016/5/11/chartex" xmlns:cx6="http://schemas.microsoft.com/office/drawing/2016/5/12/chartex" xmlns:cx7="http://schemas.microsoft.com/office/drawing/2016/5/13/chartex" xmlns:cx8="http://schemas.microsoft.com/office/drawing/2016/5/14/chartex" xmlns:mc="http://schemas.openxmlformats.org/markup-compatibility/2006" xmlns:aink="http://schemas.microsoft.com/office/drawing/2016/ink" xmlns:am3d="http://schemas.microsoft.com/office/drawing/2017/model3d" xmlns:o="urn:schemas-microsoft-com:office:office" xmlns:oel="http://schemas.microsoft.com/office/2019/extlst" xmlns:r="http://schemas.openxmlformats.org/officeDocument/2006/relationships" xmlns:m="http://schemas.openxmlformats.org/officeDocument/2006/math" xmlns:v="urn:schemas-microsoft-com:vml" xmlns:wp14="http://schemas.microsoft.com/office/word/2010/wordprocessingDrawing" xmlns:wp="http://schemas.openxmlformats.org/drawingml/2006/wordprocessingDrawing" xmlns:w10="urn:schemas-microsoft-com:office:word" xmlns:w="http://schemas.openxmlformats.org/wordprocessingml/2006/main" xmlns:w14="http://schemas.microsoft.com/office/word/2010/wordml" xmlns:w15="http://schemas.microsoft.com/office/word/2012/wordml" xmlns:w16cex="http://schemas.microsoft.com/office/word/2018/wordml/cex" xmlns:w16cid="http://schemas.microsoft.com/office/word/2016/wordml/cid" xmlns:w16="http://schemas.microsoft.com/office/word/2018/wordml" xmlns:w16du="http://schemas.microsoft.com/office/word/2023/wordml/word16du" xmlns:w16sdtdh="http://schemas.microsoft.com/office/word/2020/wordml/sdtdatahash" xmlns:w16se="http://schemas.microsoft.com/office/word/2015/wordml/symex" xmlns:wpg="http://schemas.microsoft.com/office/word/2010/wordprocessingGroup" xmlns:wpi="http://schemas.microsoft.com/office/word/2010/wordprocessingInk" xmlns:wne="http://schemas.microsoft.com/office/word/2006/wordml" xmlns:wps="http://schemas.microsoft.com/office/word/2010/wordprocessingShape" mc:Ignorable="w14 w15 w16se w16cid w16 w16cex w16sdtdh wp14">
   <w:body>
     <w:p>
-      <w:pPr>
-        <w:rPr>
-          <w:b/>
-          <w:bCs/>
-          <w:sz w:val="30"/>
-          <w:szCs w:val="30"/>
-          <w:lang w:val="en-US"/>
-        </w:rPr>
-      </w:pPr>
-      <w:r>
-        <w:rPr>
-          <w:b/>
-          <w:bCs/>
-          <w:sz w:val="30"/>
-          <w:szCs w:val="30"/>
-          <w:lang w:val="en-US"/>
-        </w:rPr>
-        <w:t>25) DOWNLOADING FILES USING MULTER PACKAGE IN NODE JS (FROM BACKEND).</w:t>
-      </w:r>
       <w:r>
         <w:rPr>
           <w:noProof/>
         </w:rPr>
         <w:drawing>
-          <wp:inline distT="0" distB="0" distL="0" distR="0" wp14:anchorId="3ED9FAD7" wp14:editId="06324857">
-            <wp:extent cx="6117534" cy="8595360"/>
+          <wp:anchor distT="0" distB="0" distL="114300" distR="114300" simplePos="0" relativeHeight="251658240" behindDoc="0" locked="0" layoutInCell="1" allowOverlap="1" wp14:anchorId="47E510DA" wp14:editId="0FB21F37">
+            <wp:simplePos x="0" y="0"/>
+            <wp:positionH relativeFrom="page">
+              <wp:align>center</wp:align>
+            </wp:positionH>
+            <wp:positionV relativeFrom="paragraph">
+              <wp:posOffset>4445</wp:posOffset>
+            </wp:positionV>
+            <wp:extent cx="4267200" cy="4267200"/>
             <wp:effectExtent l="0" t="0" r="0" b="0"/>
-            <wp:docPr id="2" name="Picture 2"/>
+            <wp:wrapNone/>
+            <wp:docPr id="751651129" name="Picture 1"/>
             <wp:cNvGraphicFramePr>
               <a:graphicFrameLocks xmlns:a="http://schemas.openxmlformats.org/drawingml/2006/main" noChangeAspect="1"/>
             </wp:cNvGraphicFramePr>
@@ -38,11 +27,17 @@
               <a:graphicData uri="http://schemas.openxmlformats.org/drawingml/2006/picture">
                 <pic:pic xmlns:pic="http://schemas.openxmlformats.org/drawingml/2006/picture">
                   <pic:nvPicPr>
-                    <pic:cNvPr id="1" name=""/>
+                    <pic:cNvPr id="751651129" name="Picture 751651129"/>
                     <pic:cNvPicPr/>
                   </pic:nvPicPr>
                   <pic:blipFill>
-                    <a:blip r:embed="rId7"/>
+                    <a:blip r:embed="rId7">
+                      <a:extLst>
+                        <a:ext uri="{28A0092B-C50C-407E-A947-70E740481C1C}">
+                          <a14:useLocalDpi xmlns:a14="http://schemas.microsoft.com/office/drawing/2010/main" val="0"/>
+                        </a:ext>
+                      </a:extLst>
+                    </a:blip>
                     <a:stretch>
                       <a:fillRect/>
                     </a:stretch>
@@ -50,7 +45,7 @@
                   <pic:spPr>
                     <a:xfrm>
                       <a:off x="0" y="0"/>
-                      <a:ext cx="6119513" cy="8598141"/>
+                      <a:ext cx="4267200" cy="4267200"/>
                     </a:xfrm>
                     <a:prstGeom prst="rect">
                       <a:avLst/>
@@ -59,267 +54,51 @@
                 </pic:pic>
               </a:graphicData>
             </a:graphic>
-          </wp:inline>
+            <wp14:sizeRelH relativeFrom="margin">
+              <wp14:pctWidth>0</wp14:pctWidth>
+            </wp14:sizeRelH>
+            <wp14:sizeRelV relativeFrom="margin">
+              <wp14:pctHeight>0</wp14:pctHeight>
+            </wp14:sizeRelV>
+          </wp:anchor>
         </w:drawing>
       </w:r>
     </w:p>
+    <w:p/>
+    <w:p/>
+    <w:p/>
+    <w:p/>
+    <w:p/>
+    <w:p/>
+    <w:p/>
+    <w:p/>
+    <w:p/>
+    <w:p/>
+    <w:p/>
+    <w:p/>
+    <w:p/>
+    <w:p/>
+    <w:p/>
+    <w:p/>
+    <w:p/>
     <w:p>
       <w:pPr>
+        <w:jc w:val="center"/>
         <w:rPr>
           <w:b/>
           <w:bCs/>
-          <w:sz w:val="30"/>
-          <w:szCs w:val="30"/>
-          <w:lang w:val="en-US"/>
+          <w:sz w:val="50"/>
+          <w:szCs w:val="50"/>
         </w:rPr>
       </w:pPr>
       <w:r>
         <w:rPr>
           <w:b/>
           <w:bCs/>
-          <w:sz w:val="30"/>
-          <w:szCs w:val="30"/>
-          <w:lang w:val="en-US"/>
+          <w:sz w:val="50"/>
+          <w:szCs w:val="50"/>
         </w:rPr>
-        <w:lastRenderedPageBreak/>
-        <w:t>26) DOWNLOADING FILES USING MULTER PACKAGE IN REACT JS (FROM FRONTEND).</w:t>
-      </w:r>
-    </w:p>
-    <w:p>
-      <w:pPr>
-        <w:rPr>
-          <w:b/>
-          <w:bCs/>
-          <w:sz w:val="30"/>
-          <w:szCs w:val="30"/>
-          <w:lang w:val="en-US"/>
-        </w:rPr>
-      </w:pPr>
-      <w:r>
-        <w:rPr>
-          <w:noProof/>
-        </w:rPr>
-        <w:drawing>
-          <wp:inline distT="0" distB="0" distL="0" distR="0" wp14:anchorId="7AF2BB36" wp14:editId="5AD3BD72">
-            <wp:extent cx="7226300" cy="4695190"/>
-            <wp:effectExtent l="0" t="0" r="0" b="0"/>
-            <wp:docPr id="1" name="Picture 1"/>
-            <wp:cNvGraphicFramePr>
-              <a:graphicFrameLocks xmlns:a="http://schemas.openxmlformats.org/drawingml/2006/main" noChangeAspect="1"/>
-            </wp:cNvGraphicFramePr>
-            <a:graphic xmlns:a="http://schemas.openxmlformats.org/drawingml/2006/main">
-              <a:graphicData uri="http://schemas.openxmlformats.org/drawingml/2006/picture">
-                <pic:pic xmlns:pic="http://schemas.openxmlformats.org/drawingml/2006/picture">
-                  <pic:nvPicPr>
-                    <pic:cNvPr id="1" name=""/>
-                    <pic:cNvPicPr/>
-                  </pic:nvPicPr>
-                  <pic:blipFill>
-                    <a:blip r:embed="rId8"/>
-                    <a:stretch>
-                      <a:fillRect/>
-                    </a:stretch>
-                  </pic:blipFill>
-                  <pic:spPr>
-                    <a:xfrm>
-                      <a:off x="0" y="0"/>
-                      <a:ext cx="7226300" cy="4695190"/>
-                    </a:xfrm>
-                    <a:prstGeom prst="rect">
-                      <a:avLst/>
-                    </a:prstGeom>
-                  </pic:spPr>
-                </pic:pic>
-              </a:graphicData>
-            </a:graphic>
-          </wp:inline>
-        </w:drawing>
-      </w:r>
-    </w:p>
-    <w:p>
-      <w:pPr>
-        <w:rPr>
-          <w:b/>
-          <w:bCs/>
-          <w:sz w:val="30"/>
-          <w:szCs w:val="30"/>
-          <w:lang w:val="en-US"/>
-        </w:rPr>
-      </w:pPr>
-      <w:r>
-        <w:rPr>
-          <w:noProof/>
-        </w:rPr>
-        <w:drawing>
-          <wp:inline distT="0" distB="0" distL="0" distR="0" wp14:anchorId="468FBA46" wp14:editId="7C4FAD22">
-            <wp:extent cx="7226300" cy="3282315"/>
-            <wp:effectExtent l="0" t="0" r="0" b="0"/>
-            <wp:docPr id="4" name="Picture 4"/>
-            <wp:cNvGraphicFramePr>
-              <a:graphicFrameLocks xmlns:a="http://schemas.openxmlformats.org/drawingml/2006/main" noChangeAspect="1"/>
-            </wp:cNvGraphicFramePr>
-            <a:graphic xmlns:a="http://schemas.openxmlformats.org/drawingml/2006/main">
-              <a:graphicData uri="http://schemas.openxmlformats.org/drawingml/2006/picture">
-                <pic:pic xmlns:pic="http://schemas.openxmlformats.org/drawingml/2006/picture">
-                  <pic:nvPicPr>
-                    <pic:cNvPr id="1" name=""/>
-                    <pic:cNvPicPr/>
-                  </pic:nvPicPr>
-                  <pic:blipFill>
-                    <a:blip r:embed="rId9"/>
-                    <a:stretch>
-                      <a:fillRect/>
-                    </a:stretch>
-                  </pic:blipFill>
-                  <pic:spPr>
-                    <a:xfrm>
-                      <a:off x="0" y="0"/>
-                      <a:ext cx="7226300" cy="3282315"/>
-                    </a:xfrm>
-                    <a:prstGeom prst="rect">
-                      <a:avLst/>
-                    </a:prstGeom>
-                  </pic:spPr>
-                </pic:pic>
-              </a:graphicData>
-            </a:graphic>
-          </wp:inline>
-        </w:drawing>
-      </w:r>
-    </w:p>
-    <w:p>
-      <w:pPr>
-        <w:rPr>
-          <w:b/>
-          <w:bCs/>
-          <w:sz w:val="30"/>
-          <w:szCs w:val="30"/>
-          <w:lang w:val="en-US"/>
-        </w:rPr>
-      </w:pPr>
-    </w:p>
-    <w:p>
-      <w:pPr>
-        <w:rPr>
-          <w:b/>
-          <w:bCs/>
-          <w:sz w:val="30"/>
-          <w:szCs w:val="30"/>
-          <w:lang w:val="en-US"/>
-        </w:rPr>
-      </w:pPr>
-      <w:r>
-        <w:rPr>
-          <w:b/>
-          <w:bCs/>
-          <w:sz w:val="30"/>
-          <w:szCs w:val="30"/>
-          <w:lang w:val="en-US"/>
-        </w:rPr>
-        <w:lastRenderedPageBreak/>
-        <w:t>27) ENCRYPTING THE USER PASSWORD AND SAVING IT IN DATABASE.</w:t>
-      </w:r>
-    </w:p>
-    <w:p>
-      <w:pPr>
-        <w:rPr>
-          <w:b/>
-          <w:bCs/>
-          <w:sz w:val="30"/>
-          <w:szCs w:val="30"/>
-          <w:lang w:val="en-US"/>
-        </w:rPr>
-      </w:pPr>
-      <w:r>
-        <w:rPr>
-          <w:noProof/>
-        </w:rPr>
-        <w:drawing>
-          <wp:inline distT="0" distB="0" distL="0" distR="0" wp14:anchorId="3378B890" wp14:editId="42113815">
-            <wp:extent cx="7185660" cy="4385905"/>
-            <wp:effectExtent l="0" t="0" r="0" b="0"/>
-            <wp:docPr id="5" name="Picture 5"/>
-            <wp:cNvGraphicFramePr>
-              <a:graphicFrameLocks xmlns:a="http://schemas.openxmlformats.org/drawingml/2006/main" noChangeAspect="1"/>
-            </wp:cNvGraphicFramePr>
-            <a:graphic xmlns:a="http://schemas.openxmlformats.org/drawingml/2006/main">
-              <a:graphicData uri="http://schemas.openxmlformats.org/drawingml/2006/picture">
-                <pic:pic xmlns:pic="http://schemas.openxmlformats.org/drawingml/2006/picture">
-                  <pic:nvPicPr>
-                    <pic:cNvPr id="1" name=""/>
-                    <pic:cNvPicPr/>
-                  </pic:nvPicPr>
-                  <pic:blipFill>
-                    <a:blip r:embed="rId10"/>
-                    <a:stretch>
-                      <a:fillRect/>
-                    </a:stretch>
-                  </pic:blipFill>
-                  <pic:spPr>
-                    <a:xfrm>
-                      <a:off x="0" y="0"/>
-                      <a:ext cx="7205221" cy="4397845"/>
-                    </a:xfrm>
-                    <a:prstGeom prst="rect">
-                      <a:avLst/>
-                    </a:prstGeom>
-                  </pic:spPr>
-                </pic:pic>
-              </a:graphicData>
-            </a:graphic>
-          </wp:inline>
-        </w:drawing>
-      </w:r>
-    </w:p>
-    <w:p>
-      <w:pPr>
-        <w:rPr>
-          <w:b/>
-          <w:bCs/>
-          <w:sz w:val="30"/>
-          <w:szCs w:val="30"/>
-          <w:lang w:val="en-US"/>
-        </w:rPr>
-      </w:pPr>
-      <w:r>
-        <w:rPr>
-          <w:noProof/>
-        </w:rPr>
-        <w:drawing>
-          <wp:inline distT="0" distB="0" distL="0" distR="0" wp14:anchorId="655D0D93" wp14:editId="0FCFFC64">
-            <wp:extent cx="7226300" cy="4224020"/>
-            <wp:effectExtent l="0" t="0" r="0" b="5080"/>
-            <wp:docPr id="6" name="Picture 6"/>
-            <wp:cNvGraphicFramePr>
-              <a:graphicFrameLocks xmlns:a="http://schemas.openxmlformats.org/drawingml/2006/main" noChangeAspect="1"/>
-            </wp:cNvGraphicFramePr>
-            <a:graphic xmlns:a="http://schemas.openxmlformats.org/drawingml/2006/main">
-              <a:graphicData uri="http://schemas.openxmlformats.org/drawingml/2006/picture">
-                <pic:pic xmlns:pic="http://schemas.openxmlformats.org/drawingml/2006/picture">
-                  <pic:nvPicPr>
-                    <pic:cNvPr id="1" name=""/>
-                    <pic:cNvPicPr/>
-                  </pic:nvPicPr>
-                  <pic:blipFill>
-                    <a:blip r:embed="rId11"/>
-                    <a:stretch>
-                      <a:fillRect/>
-                    </a:stretch>
-                  </pic:blipFill>
-                  <pic:spPr>
-                    <a:xfrm>
-                      <a:off x="0" y="0"/>
-                      <a:ext cx="7226300" cy="4224020"/>
-                    </a:xfrm>
-                    <a:prstGeom prst="rect">
-                      <a:avLst/>
-                    </a:prstGeom>
-                  </pic:spPr>
-                </pic:pic>
-              </a:graphicData>
-            </a:graphic>
-          </wp:inline>
-        </w:drawing>
+        <w:t>COMPANY NAME - ARTH INFOSOFT PVT.LTD</w:t>
       </w:r>
     </w:p>
     <w:sectPr>
@@ -333,7 +112,7 @@
 </file>
 
 <file path=word/endnotes.xml><?xml version="1.0" encoding="utf-8"?>
-<w:endnotes xmlns:wpc="http://schemas.microsoft.com/office/word/2010/wordprocessingCanvas" xmlns:cx="http://schemas.microsoft.com/office/drawing/2014/chartex" xmlns:cx1="http://schemas.microsoft.com/office/drawing/2015/9/8/chartex" xmlns:cx2="http://schemas.microsoft.com/office/drawing/2015/10/21/chartex" xmlns:cx3="http://schemas.microsoft.com/office/drawing/2016/5/9/chartex" xmlns:cx4="http://schemas.microsoft.com/office/drawing/2016/5/10/chartex" xmlns:cx5="http://schemas.microsoft.com/office/drawing/2016/5/11/chartex" xmlns:cx6="http://schemas.microsoft.com/office/drawing/2016/5/12/chartex" xmlns:cx7="http://schemas.microsoft.com/office/drawing/2016/5/13/chartex" xmlns:cx8="http://schemas.microsoft.com/office/drawing/2016/5/14/chartex" xmlns:mc="http://schemas.openxmlformats.org/markup-compatibility/2006" xmlns:aink="http://schemas.microsoft.com/office/drawing/2016/ink" xmlns:am3d="http://schemas.microsoft.com/office/drawing/2017/model3d" xmlns:o="urn:schemas-microsoft-com:office:office" xmlns:oel="http://schemas.microsoft.com/office/2019/extlst" xmlns:r="http://schemas.openxmlformats.org/officeDocument/2006/relationships" xmlns:m="http://schemas.openxmlformats.org/officeDocument/2006/math" xmlns:v="urn:schemas-microsoft-com:vml" xmlns:wp14="http://schemas.microsoft.com/office/word/2010/wordprocessingDrawing" xmlns:wp="http://schemas.openxmlformats.org/drawingml/2006/wordprocessingDrawing" xmlns:w10="urn:schemas-microsoft-com:office:word" xmlns:w="http://schemas.openxmlformats.org/wordprocessingml/2006/main" xmlns:w14="http://schemas.microsoft.com/office/word/2010/wordml" xmlns:w15="http://schemas.microsoft.com/office/word/2012/wordml" xmlns:w16cex="http://schemas.microsoft.com/office/word/2018/wordml/cex" xmlns:w16cid="http://schemas.microsoft.com/office/word/2016/wordml/cid" xmlns:w16="http://schemas.microsoft.com/office/word/2018/wordml" xmlns:w16sdtdh="http://schemas.microsoft.com/office/word/2020/wordml/sdtdatahash" xmlns:w16se="http://schemas.microsoft.com/office/word/2015/wordml/symex" xmlns:wpg="http://schemas.microsoft.com/office/word/2010/wordprocessingGroup" xmlns:wpi="http://schemas.microsoft.com/office/word/2010/wordprocessingInk" xmlns:wne="http://schemas.microsoft.com/office/word/2006/wordml" xmlns:wps="http://schemas.microsoft.com/office/word/2010/wordprocessingShape" mc:Ignorable="w14 w15 w16se w16cid w16 w16cex w16sdtdh wp14">
+<w:endnotes xmlns:wpc="http://schemas.microsoft.com/office/word/2010/wordprocessingCanvas" xmlns:cx="http://schemas.microsoft.com/office/drawing/2014/chartex" xmlns:cx1="http://schemas.microsoft.com/office/drawing/2015/9/8/chartex" xmlns:cx2="http://schemas.microsoft.com/office/drawing/2015/10/21/chartex" xmlns:cx3="http://schemas.microsoft.com/office/drawing/2016/5/9/chartex" xmlns:cx4="http://schemas.microsoft.com/office/drawing/2016/5/10/chartex" xmlns:cx5="http://schemas.microsoft.com/office/drawing/2016/5/11/chartex" xmlns:cx6="http://schemas.microsoft.com/office/drawing/2016/5/12/chartex" xmlns:cx7="http://schemas.microsoft.com/office/drawing/2016/5/13/chartex" xmlns:cx8="http://schemas.microsoft.com/office/drawing/2016/5/14/chartex" xmlns:mc="http://schemas.openxmlformats.org/markup-compatibility/2006" xmlns:aink="http://schemas.microsoft.com/office/drawing/2016/ink" xmlns:am3d="http://schemas.microsoft.com/office/drawing/2017/model3d" xmlns:o="urn:schemas-microsoft-com:office:office" xmlns:oel="http://schemas.microsoft.com/office/2019/extlst" xmlns:r="http://schemas.openxmlformats.org/officeDocument/2006/relationships" xmlns:m="http://schemas.openxmlformats.org/officeDocument/2006/math" xmlns:v="urn:schemas-microsoft-com:vml" xmlns:wp14="http://schemas.microsoft.com/office/word/2010/wordprocessingDrawing" xmlns:wp="http://schemas.openxmlformats.org/drawingml/2006/wordprocessingDrawing" xmlns:w10="urn:schemas-microsoft-com:office:word" xmlns:w="http://schemas.openxmlformats.org/wordprocessingml/2006/main" xmlns:w14="http://schemas.microsoft.com/office/word/2010/wordml" xmlns:w15="http://schemas.microsoft.com/office/word/2012/wordml" xmlns:w16cex="http://schemas.microsoft.com/office/word/2018/wordml/cex" xmlns:w16cid="http://schemas.microsoft.com/office/word/2016/wordml/cid" xmlns:w16="http://schemas.microsoft.com/office/word/2018/wordml" xmlns:w16du="http://schemas.microsoft.com/office/word/2023/wordml/word16du" xmlns:w16sdtdh="http://schemas.microsoft.com/office/word/2020/wordml/sdtdatahash" xmlns:w16se="http://schemas.microsoft.com/office/word/2015/wordml/symex" xmlns:wpg="http://schemas.microsoft.com/office/word/2010/wordprocessingGroup" xmlns:wpi="http://schemas.microsoft.com/office/word/2010/wordprocessingInk" xmlns:wne="http://schemas.microsoft.com/office/word/2006/wordml" xmlns:wps="http://schemas.microsoft.com/office/word/2010/wordprocessingShape" mc:Ignorable="w14 w15 w16se w16cid w16 w16cex w16sdtdh wp14">
   <w:endnote w:type="separator" w:id="-1">
     <w:p>
       <w:pPr>
@@ -358,7 +137,7 @@
 </file>
 
 <file path=word/footnotes.xml><?xml version="1.0" encoding="utf-8"?>
-<w:footnotes xmlns:wpc="http://schemas.microsoft.com/office/word/2010/wordprocessingCanvas" xmlns:cx="http://schemas.microsoft.com/office/drawing/2014/chartex" xmlns:cx1="http://schemas.microsoft.com/office/drawing/2015/9/8/chartex" xmlns:cx2="http://schemas.microsoft.com/office/drawing/2015/10/21/chartex" xmlns:cx3="http://schemas.microsoft.com/office/drawing/2016/5/9/chartex" xmlns:cx4="http://schemas.microsoft.com/office/drawing/2016/5/10/chartex" xmlns:cx5="http://schemas.microsoft.com/office/drawing/2016/5/11/chartex" xmlns:cx6="http://schemas.microsoft.com/office/drawing/2016/5/12/chartex" xmlns:cx7="http://schemas.microsoft.com/office/drawing/2016/5/13/chartex" xmlns:cx8="http://schemas.microsoft.com/office/drawing/2016/5/14/chartex" xmlns:mc="http://schemas.openxmlformats.org/markup-compatibility/2006" xmlns:aink="http://schemas.microsoft.com/office/drawing/2016/ink" xmlns:am3d="http://schemas.microsoft.com/office/drawing/2017/model3d" xmlns:o="urn:schemas-microsoft-com:office:office" xmlns:oel="http://schemas.microsoft.com/office/2019/extlst" xmlns:r="http://schemas.openxmlformats.org/officeDocument/2006/relationships" xmlns:m="http://schemas.openxmlformats.org/officeDocument/2006/math" xmlns:v="urn:schemas-microsoft-com:vml" xmlns:wp14="http://schemas.microsoft.com/office/word/2010/wordprocessingDrawing" xmlns:wp="http://schemas.openxmlformats.org/drawingml/2006/wordprocessingDrawing" xmlns:w10="urn:schemas-microsoft-com:office:word" xmlns:w="http://schemas.openxmlformats.org/wordprocessingml/2006/main" xmlns:w14="http://schemas.microsoft.com/office/word/2010/wordml" xmlns:w15="http://schemas.microsoft.com/office/word/2012/wordml" xmlns:w16cex="http://schemas.microsoft.com/office/word/2018/wordml/cex" xmlns:w16cid="http://schemas.microsoft.com/office/word/2016/wordml/cid" xmlns:w16="http://schemas.microsoft.com/office/word/2018/wordml" xmlns:w16sdtdh="http://schemas.microsoft.com/office/word/2020/wordml/sdtdatahash" xmlns:w16se="http://schemas.microsoft.com/office/word/2015/wordml/symex" xmlns:wpg="http://schemas.microsoft.com/office/word/2010/wordprocessingGroup" xmlns:wpi="http://schemas.microsoft.com/office/word/2010/wordprocessingInk" xmlns:wne="http://schemas.microsoft.com/office/word/2006/wordml" xmlns:wps="http://schemas.microsoft.com/office/word/2010/wordprocessingShape" mc:Ignorable="w14 w15 w16se w16cid w16 w16cex w16sdtdh wp14">
+<w:footnotes xmlns:wpc="http://schemas.microsoft.com/office/word/2010/wordprocessingCanvas" xmlns:cx="http://schemas.microsoft.com/office/drawing/2014/chartex" xmlns:cx1="http://schemas.microsoft.com/office/drawing/2015/9/8/chartex" xmlns:cx2="http://schemas.microsoft.com/office/drawing/2015/10/21/chartex" xmlns:cx3="http://schemas.microsoft.com/office/drawing/2016/5/9/chartex" xmlns:cx4="http://schemas.microsoft.com/office/drawing/2016/5/10/chartex" xmlns:cx5="http://schemas.microsoft.com/office/drawing/2016/5/11/chartex" xmlns:cx6="http://schemas.microsoft.com/office/drawing/2016/5/12/chartex" xmlns:cx7="http://schemas.microsoft.com/office/drawing/2016/5/13/chartex" xmlns:cx8="http://schemas.microsoft.com/office/drawing/2016/5/14/chartex" xmlns:mc="http://schemas.openxmlformats.org/markup-compatibility/2006" xmlns:aink="http://schemas.microsoft.com/office/drawing/2016/ink" xmlns:am3d="http://schemas.microsoft.com/office/drawing/2017/model3d" xmlns:o="urn:schemas-microsoft-com:office:office" xmlns:oel="http://schemas.microsoft.com/office/2019/extlst" xmlns:r="http://schemas.openxmlformats.org/officeDocument/2006/relationships" xmlns:m="http://schemas.openxmlformats.org/officeDocument/2006/math" xmlns:v="urn:schemas-microsoft-com:vml" xmlns:wp14="http://schemas.microsoft.com/office/word/2010/wordprocessingDrawing" xmlns:wp="http://schemas.openxmlformats.org/drawingml/2006/wordprocessingDrawing" xmlns:w10="urn:schemas-microsoft-com:office:word" xmlns:w="http://schemas.openxmlformats.org/wordprocessingml/2006/main" xmlns:w14="http://schemas.microsoft.com/office/word/2010/wordml" xmlns:w15="http://schemas.microsoft.com/office/word/2012/wordml" xmlns:w16cex="http://schemas.microsoft.com/office/word/2018/wordml/cex" xmlns:w16cid="http://schemas.microsoft.com/office/word/2016/wordml/cid" xmlns:w16="http://schemas.microsoft.com/office/word/2018/wordml" xmlns:w16du="http://schemas.microsoft.com/office/word/2023/wordml/word16du" xmlns:w16sdtdh="http://schemas.microsoft.com/office/word/2020/wordml/sdtdatahash" xmlns:w16se="http://schemas.microsoft.com/office/word/2015/wordml/symex" xmlns:wpg="http://schemas.microsoft.com/office/word/2010/wordprocessingGroup" xmlns:wpi="http://schemas.microsoft.com/office/word/2010/wordprocessingInk" xmlns:wne="http://schemas.microsoft.com/office/word/2006/wordml" xmlns:wps="http://schemas.microsoft.com/office/word/2010/wordprocessingShape" mc:Ignorable="w14 w15 w16se w16cid w16 w16cex w16sdtdh wp14">
   <w:footnote w:type="separator" w:id="-1">
     <w:p>
       <w:pPr>
@@ -780,6 +559,7 @@
   <w:style w:type="paragraph" w:default="1" w:styleId="Normal">
     <w:name w:val="Normal"/>
     <w:qFormat/>
+    <w:rsid w:val="00BA357E"/>
   </w:style>
   <w:style w:type="character" w:default="1" w:styleId="DefaultParagraphFont">
     <w:name w:val="Default Paragraph Font"/>
